--- a/To do Liste Paper Julia.docx
+++ b/To do Liste Paper Julia.docx
@@ -75,7 +75,7 @@
         <w:pStyle w:val="Listenabsatz"/>
         <w:numPr>
           <w:ilvl w:val="0"/>
-          <w:numId w:val="1"/>
+          <w:numId w:val="5"/>
         </w:numPr>
         <w:rPr>
           <w:lang w:val="de-DE"/>
@@ -537,81 +537,19 @@
           <w:lang w:val="de-DE"/>
         </w:rPr>
       </w:pPr>
-      <w:r>
-        <w:rPr>
-          <w:lang w:val="de-DE"/>
-        </w:rPr>
-        <w:t>Sie hätte manche der Hypothesen, vor allem diejenigen, die sich auf „</w:t>
-      </w:r>
-      <w:proofErr w:type="spellStart"/>
-      <w:r>
-        <w:rPr>
-          <w:lang w:val="de-DE"/>
-        </w:rPr>
-        <w:t>social</w:t>
-      </w:r>
-      <w:proofErr w:type="spellEnd"/>
-      <w:r>
-        <w:rPr>
-          <w:lang w:val="de-DE"/>
-        </w:rPr>
-        <w:t xml:space="preserve"> </w:t>
-      </w:r>
-      <w:proofErr w:type="spellStart"/>
-      <w:r>
-        <w:rPr>
-          <w:lang w:val="de-DE"/>
-        </w:rPr>
-        <w:t>motivation</w:t>
-      </w:r>
-      <w:proofErr w:type="spellEnd"/>
-      <w:r>
-        <w:rPr>
-          <w:lang w:val="de-DE"/>
-        </w:rPr>
-        <w:t>“ beziehen, genauer explizieren sollen, warum also z.B. der Migrationsstatus sowohl die Dimension „</w:t>
-      </w:r>
-      <w:proofErr w:type="spellStart"/>
-      <w:r>
-        <w:rPr>
-          <w:lang w:val="de-DE"/>
-        </w:rPr>
-        <w:t>needs</w:t>
-      </w:r>
-      <w:proofErr w:type="spellEnd"/>
-      <w:r>
-        <w:rPr>
-          <w:lang w:val="de-DE"/>
-        </w:rPr>
-        <w:t>“ als auch die der „</w:t>
-      </w:r>
-      <w:proofErr w:type="spellStart"/>
-      <w:r>
-        <w:rPr>
-          <w:lang w:val="de-DE"/>
-        </w:rPr>
-        <w:t>social</w:t>
-      </w:r>
-      <w:proofErr w:type="spellEnd"/>
-      <w:r>
-        <w:rPr>
-          <w:lang w:val="de-DE"/>
-        </w:rPr>
-        <w:t xml:space="preserve"> </w:t>
-      </w:r>
-      <w:proofErr w:type="spellStart"/>
-      <w:r>
-        <w:rPr>
-          <w:lang w:val="de-DE"/>
-        </w:rPr>
-        <w:t>motivation</w:t>
-      </w:r>
-      <w:proofErr w:type="spellEnd"/>
-      <w:r>
-        <w:rPr>
-          <w:lang w:val="de-DE"/>
-        </w:rPr>
-        <w:t>“ beeinflusst.</w:t>
+      <w:bookmarkStart w:id="0" w:name="_GoBack"/>
+      <w:bookmarkEnd w:id="0"/>
+      <w:r>
+        <w:rPr>
+          <w:lang w:val="de-DE"/>
+        </w:rPr>
+        <w:t>Sie begründet aber nicht, warum sie gerade die dargestellten Zusammenhänge ausgewählt, berechnet und dargestellt hat, nicht aber andere, die sich ebenfalls aus den Hypothesen ergeben</w:t>
+      </w:r>
+      <w:r>
+        <w:rPr>
+          <w:lang w:val="de-DE"/>
+        </w:rPr>
+        <w:t>.</w:t>
       </w:r>
     </w:p>
     <w:p>
@@ -629,13 +567,7 @@
         <w:rPr>
           <w:lang w:val="de-DE"/>
         </w:rPr>
-        <w:t>Sie begründet aber nicht, warum sie gerade die dargestellten Zusammenhänge ausgewählt, berechnet und dargestellt hat, nicht aber andere, die sich ebenfalls aus den Hypothesen ergeben</w:t>
-      </w:r>
-      <w:r>
-        <w:rPr>
-          <w:lang w:val="de-DE"/>
-        </w:rPr>
-        <w:t>.</w:t>
+        <w:t>Auch die Interpretation der einzelnen Effekte ist, bis auf wenige Ausnahmen, wo der Text von den statistischen Werten abweicht, korrekt.</w:t>
       </w:r>
     </w:p>
     <w:p>
@@ -653,7 +585,79 @@
         <w:rPr>
           <w:lang w:val="de-DE"/>
         </w:rPr>
-        <w:t>Auch die Interpretation der einzelnen Effekte ist, bis auf wenige Ausnahmen, wo der Text von den statistischen Werten abweicht, korrekt.</w:t>
+        <w:t>Was ich aber an dieser Stelle vermisse, ist die stärkere Rückbindung der empirischen Befunde an das theoretische Modell und die Hypothesen, wie sie in Tabelle 2 (S. 27) abgebildet sind</w:t>
+      </w:r>
+      <w:r>
+        <w:rPr>
+          <w:lang w:val="de-DE"/>
+        </w:rPr>
+        <w:t>.</w:t>
+      </w:r>
+    </w:p>
+    <w:p>
+      <w:pPr>
+        <w:pStyle w:val="Listenabsatz"/>
+        <w:numPr>
+          <w:ilvl w:val="1"/>
+          <w:numId w:val="1"/>
+        </w:numPr>
+        <w:rPr>
+          <w:lang w:val="de-DE"/>
+        </w:rPr>
+      </w:pPr>
+      <w:r>
+        <w:rPr>
+          <w:lang w:val="de-DE"/>
+        </w:rPr>
+        <w:t>Zwar wissen wir auf der Grundlage der empirischen Indikatoren des hier analysierten Datensatzes nicht, ob z.B. Arbeitslosigkeit auf „</w:t>
+      </w:r>
+      <w:proofErr w:type="spellStart"/>
+      <w:r>
+        <w:rPr>
+          <w:lang w:val="de-DE"/>
+        </w:rPr>
+        <w:t>need</w:t>
+      </w:r>
+      <w:proofErr w:type="spellEnd"/>
+      <w:r>
+        <w:rPr>
+          <w:lang w:val="de-DE"/>
+        </w:rPr>
+        <w:t>“ oder auf „</w:t>
+      </w:r>
+      <w:proofErr w:type="spellStart"/>
+      <w:r>
+        <w:rPr>
+          <w:lang w:val="de-DE"/>
+        </w:rPr>
+        <w:t>social</w:t>
+      </w:r>
+      <w:proofErr w:type="spellEnd"/>
+      <w:r>
+        <w:rPr>
+          <w:lang w:val="de-DE"/>
+        </w:rPr>
+        <w:t xml:space="preserve"> </w:t>
+      </w:r>
+      <w:proofErr w:type="spellStart"/>
+      <w:r>
+        <w:rPr>
+          <w:lang w:val="de-DE"/>
+        </w:rPr>
+        <w:t>motivation</w:t>
+      </w:r>
+      <w:proofErr w:type="spellEnd"/>
+      <w:r>
+        <w:rPr>
+          <w:lang w:val="de-DE"/>
+        </w:rPr>
+        <w:t>“ wirkt, man hätte aber jeweils für beide Zusammenhänge Argumente formulieren sollen</w:t>
+      </w:r>
+      <w:r>
+        <w:rPr>
+          <w:lang w:val="de-DE"/>
+        </w:rPr>
+        <w:t>.</w:t>
       </w:r>
     </w:p>
     <w:p>
@@ -671,79 +675,7 @@
         <w:rPr>
           <w:lang w:val="de-DE"/>
         </w:rPr>
-        <w:t>Was ich aber an dieser Stelle vermisse, ist die stärkere Rückbindung der empirischen Befunde an das theoretische Modell und die Hypothesen, wie sie in Tabelle 2 (S. 27) abgebildet sind</w:t>
-      </w:r>
-      <w:r>
-        <w:rPr>
-          <w:lang w:val="de-DE"/>
-        </w:rPr>
-        <w:t>.</w:t>
-      </w:r>
-    </w:p>
-    <w:p>
-      <w:pPr>
-        <w:pStyle w:val="Listenabsatz"/>
-        <w:numPr>
-          <w:ilvl w:val="1"/>
-          <w:numId w:val="1"/>
-        </w:numPr>
-        <w:rPr>
-          <w:lang w:val="de-DE"/>
-        </w:rPr>
-      </w:pPr>
-      <w:r>
-        <w:rPr>
-          <w:lang w:val="de-DE"/>
-        </w:rPr>
-        <w:t>Zwar wissen wir auf der Grundlage der empirischen Indikatoren des hier analysierten Datensatzes nicht, ob z.B. Arbeitslosigkeit auf „</w:t>
-      </w:r>
-      <w:proofErr w:type="spellStart"/>
-      <w:r>
-        <w:rPr>
-          <w:lang w:val="de-DE"/>
-        </w:rPr>
-        <w:t>need</w:t>
-      </w:r>
-      <w:proofErr w:type="spellEnd"/>
-      <w:r>
-        <w:rPr>
-          <w:lang w:val="de-DE"/>
-        </w:rPr>
-        <w:t>“ oder auf „</w:t>
-      </w:r>
-      <w:proofErr w:type="spellStart"/>
-      <w:r>
-        <w:rPr>
-          <w:lang w:val="de-DE"/>
-        </w:rPr>
-        <w:t>social</w:t>
-      </w:r>
-      <w:proofErr w:type="spellEnd"/>
-      <w:r>
-        <w:rPr>
-          <w:lang w:val="de-DE"/>
-        </w:rPr>
-        <w:t xml:space="preserve"> </w:t>
-      </w:r>
-      <w:proofErr w:type="spellStart"/>
-      <w:r>
-        <w:rPr>
-          <w:lang w:val="de-DE"/>
-        </w:rPr>
-        <w:t>motivation</w:t>
-      </w:r>
-      <w:proofErr w:type="spellEnd"/>
-      <w:r>
-        <w:rPr>
-          <w:lang w:val="de-DE"/>
-        </w:rPr>
-        <w:t>“ wirkt, man hätte aber jeweils für beide Zusammenhänge Argumente formulieren sollen</w:t>
-      </w:r>
-      <w:r>
-        <w:rPr>
-          <w:lang w:val="de-DE"/>
-        </w:rPr>
-        <w:t>.</w:t>
+        <w:t>Schreibweise mancher Begriffe überprüfen</w:t>
       </w:r>
     </w:p>
     <w:p>
@@ -761,24 +693,6 @@
         <w:rPr>
           <w:lang w:val="de-DE"/>
         </w:rPr>
-        <w:t>Schreibweise mancher Begriffe überprüfen</w:t>
-      </w:r>
-    </w:p>
-    <w:p>
-      <w:pPr>
-        <w:pStyle w:val="Listenabsatz"/>
-        <w:numPr>
-          <w:ilvl w:val="0"/>
-          <w:numId w:val="1"/>
-        </w:numPr>
-        <w:rPr>
-          <w:lang w:val="de-DE"/>
-        </w:rPr>
-      </w:pPr>
-      <w:r>
-        <w:rPr>
-          <w:lang w:val="de-DE"/>
-        </w:rPr>
         <w:t xml:space="preserve">Kinder getrennter Eltern behalten, für Trennung kontrollieren (in </w:t>
       </w:r>
       <w:proofErr w:type="spellStart"/>
@@ -809,8 +723,6 @@
         </w:rPr>
         <w:t xml:space="preserve"> ändern)</w:t>
       </w:r>
-      <w:bookmarkStart w:id="0" w:name="_GoBack"/>
-      <w:bookmarkEnd w:id="0"/>
     </w:p>
     <w:sectPr>
       <w:pgSz w:w="12240" w:h="15840"/>
@@ -1276,6 +1188,119 @@
       </w:rPr>
     </w:lvl>
   </w:abstractNum>
+  <w:abstractNum w:abstractNumId="4">
+    <w:nsid w:val="749D7634"/>
+    <w:multiLevelType w:val="hybridMultilevel"/>
+    <w:tmpl w:val="F6FA954A"/>
+    <w:lvl w:ilvl="0" w:tplc="0407000D">
+      <w:start w:val="1"/>
+      <w:numFmt w:val="bullet"/>
+      <w:lvlText w:val=""/>
+      <w:lvlJc w:val="left"/>
+      <w:pPr>
+        <w:ind w:left="720" w:hanging="360"/>
+      </w:pPr>
+      <w:rPr>
+        <w:rFonts w:ascii="Wingdings" w:hAnsi="Wingdings" w:hint="default"/>
+      </w:rPr>
+    </w:lvl>
+    <w:lvl w:ilvl="1" w:tplc="04090003">
+      <w:start w:val="1"/>
+      <w:numFmt w:val="bullet"/>
+      <w:lvlText w:val="o"/>
+      <w:lvlJc w:val="left"/>
+      <w:pPr>
+        <w:ind w:left="1440" w:hanging="360"/>
+      </w:pPr>
+      <w:rPr>
+        <w:rFonts w:ascii="Courier New" w:hAnsi="Courier New" w:cs="Courier New" w:hint="default"/>
+      </w:rPr>
+    </w:lvl>
+    <w:lvl w:ilvl="2" w:tplc="04090005" w:tentative="1">
+      <w:start w:val="1"/>
+      <w:numFmt w:val="bullet"/>
+      <w:lvlText w:val=""/>
+      <w:lvlJc w:val="left"/>
+      <w:pPr>
+        <w:ind w:left="2160" w:hanging="360"/>
+      </w:pPr>
+      <w:rPr>
+        <w:rFonts w:ascii="Wingdings" w:hAnsi="Wingdings" w:hint="default"/>
+      </w:rPr>
+    </w:lvl>
+    <w:lvl w:ilvl="3" w:tplc="04090001" w:tentative="1">
+      <w:start w:val="1"/>
+      <w:numFmt w:val="bullet"/>
+      <w:lvlText w:val=""/>
+      <w:lvlJc w:val="left"/>
+      <w:pPr>
+        <w:ind w:left="2880" w:hanging="360"/>
+      </w:pPr>
+      <w:rPr>
+        <w:rFonts w:ascii="Symbol" w:hAnsi="Symbol" w:hint="default"/>
+      </w:rPr>
+    </w:lvl>
+    <w:lvl w:ilvl="4" w:tplc="04090003" w:tentative="1">
+      <w:start w:val="1"/>
+      <w:numFmt w:val="bullet"/>
+      <w:lvlText w:val="o"/>
+      <w:lvlJc w:val="left"/>
+      <w:pPr>
+        <w:ind w:left="3600" w:hanging="360"/>
+      </w:pPr>
+      <w:rPr>
+        <w:rFonts w:ascii="Courier New" w:hAnsi="Courier New" w:cs="Courier New" w:hint="default"/>
+      </w:rPr>
+    </w:lvl>
+    <w:lvl w:ilvl="5" w:tplc="04090005" w:tentative="1">
+      <w:start w:val="1"/>
+      <w:numFmt w:val="bullet"/>
+      <w:lvlText w:val=""/>
+      <w:lvlJc w:val="left"/>
+      <w:pPr>
+        <w:ind w:left="4320" w:hanging="360"/>
+      </w:pPr>
+      <w:rPr>
+        <w:rFonts w:ascii="Wingdings" w:hAnsi="Wingdings" w:hint="default"/>
+      </w:rPr>
+    </w:lvl>
+    <w:lvl w:ilvl="6" w:tplc="04090001" w:tentative="1">
+      <w:start w:val="1"/>
+      <w:numFmt w:val="bullet"/>
+      <w:lvlText w:val=""/>
+      <w:lvlJc w:val="left"/>
+      <w:pPr>
+        <w:ind w:left="5040" w:hanging="360"/>
+      </w:pPr>
+      <w:rPr>
+        <w:rFonts w:ascii="Symbol" w:hAnsi="Symbol" w:hint="default"/>
+      </w:rPr>
+    </w:lvl>
+    <w:lvl w:ilvl="7" w:tplc="04090003" w:tentative="1">
+      <w:start w:val="1"/>
+      <w:numFmt w:val="bullet"/>
+      <w:lvlText w:val="o"/>
+      <w:lvlJc w:val="left"/>
+      <w:pPr>
+        <w:ind w:left="5760" w:hanging="360"/>
+      </w:pPr>
+      <w:rPr>
+        <w:rFonts w:ascii="Courier New" w:hAnsi="Courier New" w:cs="Courier New" w:hint="default"/>
+      </w:rPr>
+    </w:lvl>
+    <w:lvl w:ilvl="8" w:tplc="04090005" w:tentative="1">
+      <w:start w:val="1"/>
+      <w:numFmt w:val="bullet"/>
+      <w:lvlText w:val=""/>
+      <w:lvlJc w:val="left"/>
+      <w:pPr>
+        <w:ind w:left="6480" w:hanging="360"/>
+      </w:pPr>
+      <w:rPr>
+        <w:rFonts w:ascii="Wingdings" w:hAnsi="Wingdings" w:hint="default"/>
+      </w:rPr>
+    </w:lvl>
+  </w:abstractNum>
   <w:num w:numId="1">
     <w:abstractNumId w:val="1"/>
   </w:num>
@@ -1287,6 +1312,9 @@
   </w:num>
   <w:num w:numId="4">
     <w:abstractNumId w:val="2"/>
+  </w:num>
+  <w:num w:numId="5">
+    <w:abstractNumId w:val="4"/>
   </w:num>
 </w:numbering>
 </file>

--- a/To do Liste Paper Julia.docx
+++ b/To do Liste Paper Julia.docx
@@ -537,192 +537,210 @@
           <w:lang w:val="de-DE"/>
         </w:rPr>
       </w:pPr>
+      <w:r>
+        <w:rPr>
+          <w:lang w:val="de-DE"/>
+        </w:rPr>
+        <w:t>Sie begründet aber nicht, warum sie gerade die dargestellten Zusammenhänge ausgewählt, berechnet und dargestellt hat, nicht aber andere, die sich ebenfalls aus den Hypothesen ergeben</w:t>
+      </w:r>
+      <w:r>
+        <w:rPr>
+          <w:lang w:val="de-DE"/>
+        </w:rPr>
+        <w:t>.</w:t>
+      </w:r>
+    </w:p>
+    <w:p>
+      <w:pPr>
+        <w:pStyle w:val="Listenabsatz"/>
+        <w:numPr>
+          <w:ilvl w:val="0"/>
+          <w:numId w:val="1"/>
+        </w:numPr>
+        <w:rPr>
+          <w:lang w:val="de-DE"/>
+        </w:rPr>
+      </w:pPr>
+      <w:r>
+        <w:rPr>
+          <w:lang w:val="de-DE"/>
+        </w:rPr>
+        <w:t>Auch die Interpretation der einzelnen Effekte ist, bis auf wenige Ausnahmen, wo der Text von den statistischen Werten abweicht, korrekt.</w:t>
+      </w:r>
+    </w:p>
+    <w:p>
+      <w:pPr>
+        <w:pStyle w:val="Listenabsatz"/>
+        <w:numPr>
+          <w:ilvl w:val="0"/>
+          <w:numId w:val="1"/>
+        </w:numPr>
+        <w:rPr>
+          <w:lang w:val="de-DE"/>
+        </w:rPr>
+      </w:pPr>
+      <w:r>
+        <w:rPr>
+          <w:lang w:val="de-DE"/>
+        </w:rPr>
+        <w:t>Was ich aber an dieser Stelle vermisse, ist die stärkere Rückbindung der empirischen Befunde an das theoretische Modell und die Hypothesen, wie sie in Tabelle 2 (S. 27) abgebildet sind</w:t>
+      </w:r>
+      <w:r>
+        <w:rPr>
+          <w:lang w:val="de-DE"/>
+        </w:rPr>
+        <w:t>.</w:t>
+      </w:r>
+    </w:p>
+    <w:p>
+      <w:pPr>
+        <w:pStyle w:val="Listenabsatz"/>
+        <w:numPr>
+          <w:ilvl w:val="1"/>
+          <w:numId w:val="1"/>
+        </w:numPr>
+        <w:rPr>
+          <w:lang w:val="de-DE"/>
+        </w:rPr>
+      </w:pPr>
+      <w:r>
+        <w:rPr>
+          <w:lang w:val="de-DE"/>
+        </w:rPr>
+        <w:t>Zwar wissen wir auf der Grundlage der empirischen Indikatoren des hier analysierten Datensatzes nicht, ob z.B. Arbeitslosigkeit auf „</w:t>
+      </w:r>
+      <w:proofErr w:type="spellStart"/>
+      <w:r>
+        <w:rPr>
+          <w:lang w:val="de-DE"/>
+        </w:rPr>
+        <w:t>need</w:t>
+      </w:r>
+      <w:proofErr w:type="spellEnd"/>
+      <w:r>
+        <w:rPr>
+          <w:lang w:val="de-DE"/>
+        </w:rPr>
+        <w:t>“ oder auf „</w:t>
+      </w:r>
+      <w:proofErr w:type="spellStart"/>
+      <w:r>
+        <w:rPr>
+          <w:lang w:val="de-DE"/>
+        </w:rPr>
+        <w:t>social</w:t>
+      </w:r>
+      <w:proofErr w:type="spellEnd"/>
+      <w:r>
+        <w:rPr>
+          <w:lang w:val="de-DE"/>
+        </w:rPr>
+        <w:t xml:space="preserve"> </w:t>
+      </w:r>
+      <w:proofErr w:type="spellStart"/>
+      <w:r>
+        <w:rPr>
+          <w:lang w:val="de-DE"/>
+        </w:rPr>
+        <w:t>motivation</w:t>
+      </w:r>
+      <w:proofErr w:type="spellEnd"/>
+      <w:r>
+        <w:rPr>
+          <w:lang w:val="de-DE"/>
+        </w:rPr>
+        <w:t>“ wirkt, man hätte aber jeweils für beide Zusammenhänge Argumente formulieren sollen</w:t>
+      </w:r>
+      <w:r>
+        <w:rPr>
+          <w:lang w:val="de-DE"/>
+        </w:rPr>
+        <w:t>.</w:t>
+      </w:r>
+    </w:p>
+    <w:p>
+      <w:pPr>
+        <w:pStyle w:val="Listenabsatz"/>
+        <w:numPr>
+          <w:ilvl w:val="0"/>
+          <w:numId w:val="1"/>
+        </w:numPr>
+        <w:rPr>
+          <w:lang w:val="de-DE"/>
+        </w:rPr>
+      </w:pPr>
+      <w:r>
+        <w:rPr>
+          <w:lang w:val="de-DE"/>
+        </w:rPr>
+        <w:t>Schreibweise mancher Begriffe überprüfen</w:t>
+      </w:r>
+    </w:p>
+    <w:p>
+      <w:pPr>
+        <w:pStyle w:val="Listenabsatz"/>
+        <w:numPr>
+          <w:ilvl w:val="0"/>
+          <w:numId w:val="1"/>
+        </w:numPr>
+        <w:rPr>
+          <w:lang w:val="de-DE"/>
+        </w:rPr>
+      </w:pPr>
+      <w:r>
+        <w:rPr>
+          <w:lang w:val="de-DE"/>
+        </w:rPr>
+        <w:t xml:space="preserve">Kinder getrennter Eltern behalten, für Trennung kontrollieren (in </w:t>
+      </w:r>
+      <w:proofErr w:type="spellStart"/>
+      <w:r>
+        <w:rPr>
+          <w:lang w:val="de-DE"/>
+        </w:rPr>
+        <w:t>case</w:t>
+      </w:r>
+      <w:proofErr w:type="spellEnd"/>
+      <w:r>
+        <w:rPr>
+          <w:lang w:val="de-DE"/>
+        </w:rPr>
+        <w:t xml:space="preserve"> </w:t>
+      </w:r>
+      <w:proofErr w:type="spellStart"/>
+      <w:r>
+        <w:rPr>
+          <w:lang w:val="de-DE"/>
+        </w:rPr>
+        <w:t>selection</w:t>
+      </w:r>
+      <w:proofErr w:type="spellEnd"/>
+      <w:r>
+        <w:rPr>
+          <w:lang w:val="de-DE"/>
+        </w:rPr>
+        <w:t xml:space="preserve"> ändern)</w:t>
+      </w:r>
+    </w:p>
+    <w:p>
+      <w:pPr>
+        <w:pStyle w:val="Listenabsatz"/>
+        <w:numPr>
+          <w:ilvl w:val="1"/>
+          <w:numId w:val="1"/>
+        </w:numPr>
+        <w:rPr>
+          <w:lang w:val="de-DE"/>
+        </w:rPr>
+      </w:pPr>
+      <w:r>
+        <w:rPr>
+          <w:lang w:val="de-DE"/>
+        </w:rPr>
+        <w:t>Zu wem gehören die Kinder?</w:t>
+      </w:r>
       <w:bookmarkStart w:id="0" w:name="_GoBack"/>
       <w:bookmarkEnd w:id="0"/>
-      <w:r>
-        <w:rPr>
-          <w:lang w:val="de-DE"/>
-        </w:rPr>
-        <w:t>Sie begründet aber nicht, warum sie gerade die dargestellten Zusammenhänge ausgewählt, berechnet und dargestellt hat, nicht aber andere, die sich ebenfalls aus den Hypothesen ergeben</w:t>
-      </w:r>
-      <w:r>
-        <w:rPr>
-          <w:lang w:val="de-DE"/>
-        </w:rPr>
-        <w:t>.</w:t>
-      </w:r>
-    </w:p>
-    <w:p>
-      <w:pPr>
-        <w:pStyle w:val="Listenabsatz"/>
-        <w:numPr>
-          <w:ilvl w:val="0"/>
-          <w:numId w:val="1"/>
-        </w:numPr>
-        <w:rPr>
-          <w:lang w:val="de-DE"/>
-        </w:rPr>
-      </w:pPr>
-      <w:r>
-        <w:rPr>
-          <w:lang w:val="de-DE"/>
-        </w:rPr>
-        <w:t>Auch die Interpretation der einzelnen Effekte ist, bis auf wenige Ausnahmen, wo der Text von den statistischen Werten abweicht, korrekt.</w:t>
-      </w:r>
-    </w:p>
-    <w:p>
-      <w:pPr>
-        <w:pStyle w:val="Listenabsatz"/>
-        <w:numPr>
-          <w:ilvl w:val="0"/>
-          <w:numId w:val="1"/>
-        </w:numPr>
-        <w:rPr>
-          <w:lang w:val="de-DE"/>
-        </w:rPr>
-      </w:pPr>
-      <w:r>
-        <w:rPr>
-          <w:lang w:val="de-DE"/>
-        </w:rPr>
-        <w:t>Was ich aber an dieser Stelle vermisse, ist die stärkere Rückbindung der empirischen Befunde an das theoretische Modell und die Hypothesen, wie sie in Tabelle 2 (S. 27) abgebildet sind</w:t>
-      </w:r>
-      <w:r>
-        <w:rPr>
-          <w:lang w:val="de-DE"/>
-        </w:rPr>
-        <w:t>.</w:t>
-      </w:r>
-    </w:p>
-    <w:p>
-      <w:pPr>
-        <w:pStyle w:val="Listenabsatz"/>
-        <w:numPr>
-          <w:ilvl w:val="1"/>
-          <w:numId w:val="1"/>
-        </w:numPr>
-        <w:rPr>
-          <w:lang w:val="de-DE"/>
-        </w:rPr>
-      </w:pPr>
-      <w:r>
-        <w:rPr>
-          <w:lang w:val="de-DE"/>
-        </w:rPr>
-        <w:t>Zwar wissen wir auf der Grundlage der empirischen Indikatoren des hier analysierten Datensatzes nicht, ob z.B. Arbeitslosigkeit auf „</w:t>
-      </w:r>
-      <w:proofErr w:type="spellStart"/>
-      <w:r>
-        <w:rPr>
-          <w:lang w:val="de-DE"/>
-        </w:rPr>
-        <w:t>need</w:t>
-      </w:r>
-      <w:proofErr w:type="spellEnd"/>
-      <w:r>
-        <w:rPr>
-          <w:lang w:val="de-DE"/>
-        </w:rPr>
-        <w:t>“ oder auf „</w:t>
-      </w:r>
-      <w:proofErr w:type="spellStart"/>
-      <w:r>
-        <w:rPr>
-          <w:lang w:val="de-DE"/>
-        </w:rPr>
-        <w:t>social</w:t>
-      </w:r>
-      <w:proofErr w:type="spellEnd"/>
-      <w:r>
-        <w:rPr>
-          <w:lang w:val="de-DE"/>
-        </w:rPr>
-        <w:t xml:space="preserve"> </w:t>
-      </w:r>
-      <w:proofErr w:type="spellStart"/>
-      <w:r>
-        <w:rPr>
-          <w:lang w:val="de-DE"/>
-        </w:rPr>
-        <w:t>motivation</w:t>
-      </w:r>
-      <w:proofErr w:type="spellEnd"/>
-      <w:r>
-        <w:rPr>
-          <w:lang w:val="de-DE"/>
-        </w:rPr>
-        <w:t>“ wirkt, man hätte aber jeweils für beide Zusammenhänge Argumente formulieren sollen</w:t>
-      </w:r>
-      <w:r>
-        <w:rPr>
-          <w:lang w:val="de-DE"/>
-        </w:rPr>
-        <w:t>.</w:t>
-      </w:r>
-    </w:p>
-    <w:p>
-      <w:pPr>
-        <w:pStyle w:val="Listenabsatz"/>
-        <w:numPr>
-          <w:ilvl w:val="0"/>
-          <w:numId w:val="1"/>
-        </w:numPr>
-        <w:rPr>
-          <w:lang w:val="de-DE"/>
-        </w:rPr>
-      </w:pPr>
-      <w:r>
-        <w:rPr>
-          <w:lang w:val="de-DE"/>
-        </w:rPr>
-        <w:t>Schreibweise mancher Begriffe überprüfen</w:t>
-      </w:r>
-    </w:p>
-    <w:p>
-      <w:pPr>
-        <w:pStyle w:val="Listenabsatz"/>
-        <w:numPr>
-          <w:ilvl w:val="0"/>
-          <w:numId w:val="1"/>
-        </w:numPr>
-        <w:rPr>
-          <w:lang w:val="de-DE"/>
-        </w:rPr>
-      </w:pPr>
-      <w:r>
-        <w:rPr>
-          <w:lang w:val="de-DE"/>
-        </w:rPr>
-        <w:t xml:space="preserve">Kinder getrennter Eltern behalten, für Trennung kontrollieren (in </w:t>
-      </w:r>
-      <w:proofErr w:type="spellStart"/>
-      <w:r>
-        <w:rPr>
-          <w:lang w:val="de-DE"/>
-        </w:rPr>
-        <w:t>case</w:t>
-      </w:r>
-      <w:proofErr w:type="spellEnd"/>
-      <w:r>
-        <w:rPr>
-          <w:lang w:val="de-DE"/>
-        </w:rPr>
-        <w:t xml:space="preserve"> </w:t>
-      </w:r>
-      <w:proofErr w:type="spellStart"/>
-      <w:r>
-        <w:rPr>
-          <w:lang w:val="de-DE"/>
-        </w:rPr>
-        <w:t>selection</w:t>
-      </w:r>
-      <w:proofErr w:type="spellEnd"/>
-      <w:r>
-        <w:rPr>
-          <w:lang w:val="de-DE"/>
-        </w:rPr>
-        <w:t xml:space="preserve"> ändern)</w:t>
-      </w:r>
     </w:p>
     <w:sectPr>
       <w:pgSz w:w="12240" w:h="15840"/>

--- a/To do Liste Paper Julia.docx
+++ b/To do Liste Paper Julia.docx
@@ -738,6 +738,126 @@
           <w:lang w:val="de-DE"/>
         </w:rPr>
         <w:t>Zu wem gehören die Kinder?</w:t>
+      </w:r>
+    </w:p>
+    <w:p>
+      <w:pPr>
+        <w:pStyle w:val="Listenabsatz"/>
+        <w:numPr>
+          <w:ilvl w:val="0"/>
+          <w:numId w:val="1"/>
+        </w:numPr>
+        <w:rPr>
+          <w:lang w:val="de-DE"/>
+        </w:rPr>
+      </w:pPr>
+      <w:r>
+        <w:rPr>
+          <w:lang w:val="de-DE"/>
+        </w:rPr>
+        <w:t xml:space="preserve">Berechnungen: </w:t>
+      </w:r>
+      <w:proofErr w:type="spellStart"/>
+      <w:r>
+        <w:rPr>
+          <w:lang w:val="de-DE"/>
+        </w:rPr>
+        <w:t>support</w:t>
+      </w:r>
+      <w:proofErr w:type="spellEnd"/>
+      <w:r>
+        <w:rPr>
+          <w:lang w:val="de-DE"/>
+        </w:rPr>
+        <w:t xml:space="preserve"> </w:t>
+      </w:r>
+      <w:r>
+        <w:rPr>
+          <w:lang w:val="de-DE"/>
+        </w:rPr>
+        <w:sym w:font="Wingdings" w:char="F0E0"/>
+      </w:r>
+      <w:r>
+        <w:rPr>
+          <w:lang w:val="de-DE"/>
+        </w:rPr>
+        <w:t xml:space="preserve"> Kombinationsvariablen aus wem und Häufigkeit</w:t>
+      </w:r>
+    </w:p>
+    <w:p>
+      <w:pPr>
+        <w:pStyle w:val="Listenabsatz"/>
+        <w:numPr>
+          <w:ilvl w:val="0"/>
+          <w:numId w:val="1"/>
+        </w:numPr>
+        <w:rPr>
+          <w:lang w:val="de-DE"/>
+        </w:rPr>
+      </w:pPr>
+      <w:r>
+        <w:rPr>
+          <w:lang w:val="de-DE"/>
+        </w:rPr>
+        <w:t>Welle 6: gibt es eine Möglichkeit, herauszufinden, welchem Kind geholfen wurde?</w:t>
+      </w:r>
+    </w:p>
+    <w:p>
+      <w:pPr>
+        <w:pStyle w:val="Listenabsatz"/>
+        <w:numPr>
+          <w:ilvl w:val="0"/>
+          <w:numId w:val="1"/>
+        </w:numPr>
+        <w:rPr>
+          <w:lang w:val="de-DE"/>
+        </w:rPr>
+      </w:pPr>
+      <w:proofErr w:type="spellStart"/>
+      <w:r>
+        <w:rPr>
+          <w:lang w:val="de-DE"/>
+        </w:rPr>
+        <w:t>Helpanteil</w:t>
+      </w:r>
+      <w:proofErr w:type="spellEnd"/>
+      <w:r>
+        <w:rPr>
+          <w:lang w:val="de-DE"/>
+        </w:rPr>
+        <w:t xml:space="preserve"> richtig erstellen (</w:t>
+      </w:r>
+      <w:proofErr w:type="spellStart"/>
+      <w:r>
+        <w:rPr>
+          <w:lang w:val="de-DE"/>
+        </w:rPr>
+        <w:t>helpout</w:t>
+      </w:r>
+      <w:proofErr w:type="spellEnd"/>
+      <w:r>
+        <w:rPr>
+          <w:lang w:val="de-DE"/>
+        </w:rPr>
+        <w:t xml:space="preserve"> korrekt codieren)</w:t>
+      </w:r>
+    </w:p>
+    <w:p>
+      <w:pPr>
+        <w:pStyle w:val="Listenabsatz"/>
+        <w:numPr>
+          <w:ilvl w:val="0"/>
+          <w:numId w:val="1"/>
+        </w:numPr>
+        <w:rPr>
+          <w:lang w:val="de-DE"/>
+        </w:rPr>
+      </w:pPr>
+      <w:r>
+        <w:rPr>
+          <w:lang w:val="de-DE"/>
+        </w:rPr>
+        <w:t>Wohin sind die ganzen Kinder??</w:t>
       </w:r>
       <w:bookmarkStart w:id="0" w:name="_GoBack"/>
       <w:bookmarkEnd w:id="0"/>
